--- a/Documentacao/PropostaSIColetaLixo.docx
+++ b/Documentacao/PropostaSIColetaLixo.docx
@@ -15,17 +15,8 @@
           <w:sz w:val="32"/>
           <w:szCs w:val="32"/>
         </w:rPr>
-        <w:t xml:space="preserve">Respostas exercícios </w:t>
-      </w:r>
-      <w:proofErr w:type="spellStart"/>
-      <w:r>
-        <w:rPr>
-          <w:sz w:val="32"/>
-          <w:szCs w:val="32"/>
-        </w:rPr>
-        <w:t>SIColetaLixo</w:t>
-      </w:r>
-      <w:proofErr w:type="spellEnd"/>
+        <w:t>Respostas exercícios SIColetaLixo</w:t>
+      </w:r>
     </w:p>
     <w:p>
       <w:pPr>
@@ -74,25 +65,18 @@
     <w:p>
       <w:pPr>
         <w:rPr>
-          <w:sz w:val="24"/>
-          <w:szCs w:val="24"/>
-        </w:rPr>
-      </w:pPr>
-      <w:r>
-        <w:rPr>
-          <w:sz w:val="24"/>
-          <w:szCs w:val="24"/>
-        </w:rPr>
-        <w:t xml:space="preserve">Com a Prototipação Evolucionaria, é possível criar e validar protótipos e a partir daí constrói-se uma a solução definitiva, mas os protótipos não necessariamente são descartados. Eles podem ser usados futuramente. Além disso, o projeto é desenvolvido por partes, o que faz sentido no caso pois o proprietário necessita de um começo para uma solução de uma forma rápida. A parte do plano rápido do projeto dá a ideia inicial de como será tratado, enquanto em um curto espaço de tempo já temos o projeto iniciado, o que o torna um </w:t>
-      </w:r>
-      <w:r>
-        <w:rPr>
           <w:b/>
           <w:bCs/>
           <w:sz w:val="24"/>
           <w:szCs w:val="24"/>
         </w:rPr>
-        <w:t>método ágil</w:t>
+      </w:pPr>
+      <w:r>
+        <w:rPr>
+          <w:sz w:val="24"/>
+          <w:szCs w:val="24"/>
+        </w:rPr>
+        <w:t xml:space="preserve">Com a Prototipação Evolucionaria, é possível criar e validar protótipos e a partir daí constrói-se uma a solução definitiva, mas os protótipos não necessariamente são descartados. Eles podem ser usados futuramente. Além disso, o projeto é desenvolvido por partes, o que faz sentido no caso pois o proprietário necessita de um começo para uma solução de uma forma rápida. A parte do plano rápido do projeto dá a ideia inicial de como será tratado, enquanto em um curto espaço de tempo já temos o projeto iniciado, o que o torna um </w:t>
       </w:r>
       <w:r>
         <w:rPr>
@@ -101,7 +85,99 @@
           <w:sz w:val="24"/>
           <w:szCs w:val="24"/>
         </w:rPr>
+        <w:t>método ágil</w:t>
+      </w:r>
+      <w:r>
+        <w:rPr>
+          <w:b/>
+          <w:bCs/>
+          <w:sz w:val="24"/>
+          <w:szCs w:val="24"/>
+        </w:rPr>
         <w:t>.</w:t>
+      </w:r>
+    </w:p>
+    <w:p>
+      <w:pPr>
+        <w:rPr>
+          <w:sz w:val="24"/>
+          <w:szCs w:val="24"/>
+        </w:rPr>
+      </w:pPr>
+    </w:p>
+    <w:p>
+      <w:pPr>
+        <w:rPr>
+          <w:sz w:val="24"/>
+          <w:szCs w:val="24"/>
+        </w:rPr>
+      </w:pPr>
+      <w:r>
+        <w:rPr>
+          <w:sz w:val="28"/>
+          <w:szCs w:val="28"/>
+        </w:rPr>
+        <w:t>3.</w:t>
+      </w:r>
+      <w:r>
+        <w:rPr>
+          <w:sz w:val="28"/>
+          <w:szCs w:val="28"/>
+        </w:rPr>
+        <w:t xml:space="preserve"> </w:t>
+      </w:r>
+      <w:r>
+        <w:rPr>
+          <w:sz w:val="24"/>
+          <w:szCs w:val="24"/>
+        </w:rPr>
+        <w:t xml:space="preserve">A partir das informações que </w:t>
+      </w:r>
+      <w:r>
+        <w:rPr>
+          <w:sz w:val="24"/>
+          <w:szCs w:val="24"/>
+        </w:rPr>
+        <w:t xml:space="preserve">foram </w:t>
+      </w:r>
+      <w:r>
+        <w:rPr>
+          <w:sz w:val="24"/>
+          <w:szCs w:val="24"/>
+        </w:rPr>
+        <w:t>obtidas no texto</w:t>
+      </w:r>
+      <w:r>
+        <w:rPr>
+          <w:sz w:val="24"/>
+          <w:szCs w:val="24"/>
+        </w:rPr>
+        <w:t xml:space="preserve">, o SCRUM pode sim ser utilizado. Ele é um método ágil e não possui a necessidade de ter </w:t>
+      </w:r>
+      <w:r>
+        <w:rPr>
+          <w:b/>
+          <w:bCs/>
+          <w:sz w:val="24"/>
+          <w:szCs w:val="24"/>
+        </w:rPr>
+        <w:t>todos</w:t>
+      </w:r>
+      <w:r>
+        <w:rPr>
+          <w:b/>
+          <w:bCs/>
+          <w:sz w:val="24"/>
+          <w:szCs w:val="24"/>
+        </w:rPr>
+        <w:t xml:space="preserve"> </w:t>
+      </w:r>
+      <w:r>
+        <w:rPr>
+          <w:sz w:val="24"/>
+          <w:szCs w:val="24"/>
+        </w:rPr>
+        <w:t>os requisitos para ser iniciado. A escalação dos colaboradores e responsabilidade de cada equipe é definida previamente, mas não é fixa. Neste caso, se julgado necessário, pode se alterar. Quando uma parte do projeto se acaba, é retornado as críticas (tanto boas como pontos a melhorar), e isso permite manter sempre um controle do que está sendo feito.</w:t>
       </w:r>
     </w:p>
     <w:p/>

--- a/Documentacao/PropostaSIColetaLixo.docx
+++ b/Documentacao/PropostaSIColetaLixo.docx
@@ -15,8 +15,17 @@
           <w:sz w:val="32"/>
           <w:szCs w:val="32"/>
         </w:rPr>
-        <w:t>Respostas exercícios SIColetaLixo</w:t>
-      </w:r>
+        <w:t xml:space="preserve">Respostas exercícios </w:t>
+      </w:r>
+      <w:proofErr w:type="spellStart"/>
+      <w:r>
+        <w:rPr>
+          <w:sz w:val="32"/>
+          <w:szCs w:val="32"/>
+        </w:rPr>
+        <w:t>SIColetaLixo</w:t>
+      </w:r>
+      <w:proofErr w:type="spellEnd"/>
     </w:p>
     <w:p>
       <w:pPr>
@@ -179,6 +188,189 @@
         </w:rPr>
         <w:t>os requisitos para ser iniciado. A escalação dos colaboradores e responsabilidade de cada equipe é definida previamente, mas não é fixa. Neste caso, se julgado necessário, pode se alterar. Quando uma parte do projeto se acaba, é retornado as críticas (tanto boas como pontos a melhorar), e isso permite manter sempre um controle do que está sendo feito.</w:t>
       </w:r>
+    </w:p>
+    <w:p>
+      <w:pPr>
+        <w:rPr>
+          <w:sz w:val="24"/>
+          <w:szCs w:val="24"/>
+        </w:rPr>
+      </w:pPr>
+    </w:p>
+    <w:p>
+      <w:pPr>
+        <w:rPr>
+          <w:sz w:val="24"/>
+          <w:szCs w:val="24"/>
+        </w:rPr>
+      </w:pPr>
+      <w:r>
+        <w:rPr>
+          <w:sz w:val="28"/>
+          <w:szCs w:val="28"/>
+        </w:rPr>
+        <w:t>4</w:t>
+      </w:r>
+      <w:r>
+        <w:rPr>
+          <w:sz w:val="28"/>
+          <w:szCs w:val="28"/>
+        </w:rPr>
+        <w:t>.</w:t>
+      </w:r>
+      <w:r>
+        <w:rPr>
+          <w:sz w:val="28"/>
+          <w:szCs w:val="28"/>
+        </w:rPr>
+        <w:t xml:space="preserve"> </w:t>
+      </w:r>
+      <w:r>
+        <w:rPr>
+          <w:sz w:val="24"/>
+          <w:szCs w:val="24"/>
+        </w:rPr>
+        <w:t>A equipe</w:t>
+      </w:r>
+      <w:r>
+        <w:rPr>
+          <w:sz w:val="24"/>
+          <w:szCs w:val="24"/>
+        </w:rPr>
+        <w:t xml:space="preserve"> seria composta por: </w:t>
+      </w:r>
+    </w:p>
+    <w:p>
+      <w:pPr>
+        <w:rPr>
+          <w:sz w:val="24"/>
+          <w:szCs w:val="24"/>
+        </w:rPr>
+      </w:pPr>
+      <w:r>
+        <w:rPr>
+          <w:sz w:val="24"/>
+          <w:szCs w:val="24"/>
+        </w:rPr>
+        <w:t xml:space="preserve">1 </w:t>
+      </w:r>
+      <w:proofErr w:type="spellStart"/>
+      <w:r>
+        <w:rPr>
+          <w:sz w:val="24"/>
+          <w:szCs w:val="24"/>
+        </w:rPr>
+        <w:t>Product</w:t>
+      </w:r>
+      <w:proofErr w:type="spellEnd"/>
+      <w:r>
+        <w:rPr>
+          <w:sz w:val="24"/>
+          <w:szCs w:val="24"/>
+        </w:rPr>
+        <w:t xml:space="preserve"> </w:t>
+      </w:r>
+      <w:proofErr w:type="spellStart"/>
+      <w:r>
+        <w:rPr>
+          <w:sz w:val="24"/>
+          <w:szCs w:val="24"/>
+        </w:rPr>
+        <w:t>Owner</w:t>
+      </w:r>
+      <w:proofErr w:type="spellEnd"/>
+      <w:r>
+        <w:rPr>
+          <w:sz w:val="24"/>
+          <w:szCs w:val="24"/>
+        </w:rPr>
+        <w:t>, que é responsável por entregar as partes e os protótipos que foram finalizados e receber o feedback;</w:t>
+      </w:r>
+    </w:p>
+    <w:p>
+      <w:pPr>
+        <w:rPr>
+          <w:sz w:val="24"/>
+          <w:szCs w:val="24"/>
+        </w:rPr>
+      </w:pPr>
+      <w:r>
+        <w:rPr>
+          <w:sz w:val="24"/>
+          <w:szCs w:val="24"/>
+        </w:rPr>
+        <w:t>1 Scrum Master, que é o colaborador responsável pelo acompanhamento dos times, verificação e orientação para que sempre deem conta de entregar aquilo que foi alinhado e definido previamente. O Scrum Master também é responsável manter os times seguindo o método Scrum</w:t>
+      </w:r>
+    </w:p>
+    <w:p>
+      <w:pPr>
+        <w:rPr>
+          <w:sz w:val="24"/>
+          <w:szCs w:val="24"/>
+        </w:rPr>
+      </w:pPr>
+      <w:r>
+        <w:rPr>
+          <w:sz w:val="24"/>
+          <w:szCs w:val="24"/>
+        </w:rPr>
+        <w:t xml:space="preserve">1 </w:t>
+      </w:r>
+      <w:proofErr w:type="spellStart"/>
+      <w:r>
+        <w:rPr>
+          <w:sz w:val="24"/>
+          <w:szCs w:val="24"/>
+        </w:rPr>
+        <w:t>Squad</w:t>
+      </w:r>
+      <w:proofErr w:type="spellEnd"/>
+      <w:r>
+        <w:rPr>
+          <w:sz w:val="24"/>
+          <w:szCs w:val="24"/>
+        </w:rPr>
+        <w:t xml:space="preserve"> formado por colaboradores que forem recrutados devidos as suas competências e que estejam alinhados com as partes dos processos.</w:t>
+      </w:r>
+    </w:p>
+    <w:p>
+      <w:pPr>
+        <w:rPr>
+          <w:sz w:val="24"/>
+          <w:szCs w:val="24"/>
+        </w:rPr>
+      </w:pPr>
+    </w:p>
+    <w:p>
+      <w:pPr>
+        <w:rPr>
+          <w:sz w:val="28"/>
+          <w:szCs w:val="28"/>
+        </w:rPr>
+      </w:pPr>
+      <w:r>
+        <w:rPr>
+          <w:sz w:val="28"/>
+          <w:szCs w:val="28"/>
+        </w:rPr>
+        <w:t>5.</w:t>
+      </w:r>
+    </w:p>
+    <w:p>
+      <w:pPr>
+        <w:rPr>
+          <w:sz w:val="24"/>
+          <w:szCs w:val="24"/>
+        </w:rPr>
+      </w:pPr>
+    </w:p>
+    <w:p>
+      <w:pPr>
+        <w:rPr>
+          <w:sz w:val="24"/>
+          <w:szCs w:val="24"/>
+        </w:rPr>
+      </w:pPr>
     </w:p>
     <w:p/>
     <w:sectPr>
